--- a/lab1/solution/Lab1-Get Familiar with Linux and Python Report.docx
+++ b/lab1/solution/Lab1-Get Familiar with Linux and Python Report.docx
@@ -58,7 +58,7 @@
         <w:widowControl/>
         <w:spacing w:before="100" w:beforeAutospacing="1" w:after="100" w:afterAutospacing="1" w:line="240" w:lineRule="auto"/>
         <w:rPr>
-          <w:rFonts w:ascii="Times New Roman" w:eastAsia="宋体" w:hAnsi="Times New Roman" w:cs="Times New Roman"/>
+          <w:rFonts w:ascii="Times New Roman" w:eastAsia="宋体" w:hAnsi="Times New Roman" w:cs="Times New Roman" w:hint="eastAsia"/>
           <w:kern w:val="0"/>
           <w:sz w:val="24"/>
           <w14:ligatures w14:val="none"/>
@@ -170,6 +170,55 @@
           <w14:ligatures w14:val="none"/>
         </w:rPr>
         <w:t xml:space="preserve"> VMware Fusion on macOS</w:t>
+      </w:r>
+      <w:r>
+        <w:rPr>
+          <w:rFonts w:ascii="Times New Roman" w:eastAsia="宋体" w:hAnsi="Times New Roman" w:cs="Times New Roman"/>
+          <w:kern w:val="0"/>
+          <w:sz w:val="24"/>
+          <w14:ligatures w14:val="none"/>
+        </w:rPr>
+        <w:br/>
+      </w:r>
+      <w:r>
+        <w:rPr>
+          <w:rFonts w:ascii="Times New Roman" w:eastAsia="宋体" w:hAnsi="Times New Roman" w:cs="Times New Roman"/>
+          <w:b/>
+          <w:bCs/>
+          <w:kern w:val="0"/>
+          <w:sz w:val="24"/>
+          <w14:ligatures w14:val="none"/>
+        </w:rPr>
+        <w:t>GitHub</w:t>
+      </w:r>
+      <w:r>
+        <w:rPr>
+          <w:rFonts w:ascii="Times New Roman" w:eastAsia="宋体" w:hAnsi="Times New Roman" w:cs="Times New Roman" w:hint="eastAsia"/>
+          <w:b/>
+          <w:bCs/>
+          <w:kern w:val="0"/>
+          <w:sz w:val="24"/>
+          <w14:ligatures w14:val="none"/>
+        </w:rPr>
+        <w:t xml:space="preserve"> Link</w:t>
+      </w:r>
+      <w:r>
+        <w:rPr>
+          <w:rFonts w:ascii="Times New Roman" w:eastAsia="宋体" w:hAnsi="Times New Roman" w:cs="Times New Roman" w:hint="eastAsia"/>
+          <w:kern w:val="0"/>
+          <w:sz w:val="24"/>
+          <w14:ligatures w14:val="none"/>
+        </w:rPr>
+        <w:t>：</w:t>
+      </w:r>
+      <w:r>
+        <w:rPr>
+          <w:rFonts w:ascii="Times New Roman" w:eastAsia="宋体" w:hAnsi="Times New Roman" w:cs="Times New Roman"/>
+          <w:kern w:val="0"/>
+          <w:sz w:val="24"/>
+          <w14:ligatures w14:val="none"/>
+        </w:rPr>
+        <w:t>https://github.com/senpang-coder/26SP-DSCI560</w:t>
       </w:r>
     </w:p>
     <w:p>
@@ -744,7 +793,7 @@
           <w:sz w:val="24"/>
         </w:rPr>
         <w:drawing>
-          <wp:inline distT="0" distB="0" distL="0" distR="0" wp14:anchorId="7A6ED313" wp14:editId="29E9D125">
+          <wp:inline distT="0" distB="0" distL="0" distR="0" wp14:anchorId="7A6ED313" wp14:editId="0619B6E7">
             <wp:extent cx="5274310" cy="1801495"/>
             <wp:effectExtent l="0" t="0" r="0" b="1905"/>
             <wp:docPr id="825053702" name="图片 1" descr="文本&#10;&#10;AI 生成的内容可能不正确。"/>
@@ -817,7 +866,7 @@
         </w:rPr>
         <w:lastRenderedPageBreak/>
         <w:drawing>
-          <wp:inline distT="0" distB="0" distL="0" distR="0" wp14:anchorId="450D5990" wp14:editId="40CA3F43">
+          <wp:inline distT="0" distB="0" distL="0" distR="0" wp14:anchorId="450D5990" wp14:editId="7D3219EE">
             <wp:extent cx="5274310" cy="1468755"/>
             <wp:effectExtent l="0" t="0" r="0" b="4445"/>
             <wp:docPr id="2059233626" name="图片 6" descr="文本&#10;&#10;AI 生成的内容可能不正确。"/>

--- a/lab1/solution/Lab1-Get Familiar with Linux and Python Report.docx
+++ b/lab1/solution/Lab1-Get Familiar with Linux and Python Report.docx
@@ -58,7 +58,7 @@
         <w:widowControl/>
         <w:spacing w:before="100" w:beforeAutospacing="1" w:after="100" w:afterAutospacing="1" w:line="240" w:lineRule="auto"/>
         <w:rPr>
-          <w:rFonts w:ascii="Times New Roman" w:eastAsia="宋体" w:hAnsi="Times New Roman" w:cs="Times New Roman" w:hint="eastAsia"/>
+          <w:rFonts w:ascii="Times New Roman" w:eastAsia="宋体" w:hAnsi="Times New Roman" w:cs="Times New Roman"/>
           <w:kern w:val="0"/>
           <w:sz w:val="24"/>
           <w14:ligatures w14:val="none"/>
@@ -218,8 +218,129 @@
           <w:sz w:val="24"/>
           <w14:ligatures w14:val="none"/>
         </w:rPr>
+        <w:fldChar w:fldCharType="begin"/>
+      </w:r>
+      <w:r>
+        <w:rPr>
+          <w:rFonts w:ascii="Times New Roman" w:eastAsia="宋体" w:hAnsi="Times New Roman" w:cs="Times New Roman"/>
+          <w:kern w:val="0"/>
+          <w:sz w:val="24"/>
+          <w14:ligatures w14:val="none"/>
+        </w:rPr>
+        <w:instrText>HYPERLINK "</w:instrText>
+      </w:r>
+      <w:r>
+        <w:rPr>
+          <w:rFonts w:ascii="Times New Roman" w:eastAsia="宋体" w:hAnsi="Times New Roman" w:cs="Times New Roman"/>
+          <w:kern w:val="0"/>
+          <w:sz w:val="24"/>
+          <w14:ligatures w14:val="none"/>
+        </w:rPr>
+        <w:instrText>https://github.com/senpang-coder/26SP-DSCI560</w:instrText>
+      </w:r>
+      <w:r>
+        <w:rPr>
+          <w:rFonts w:ascii="Times New Roman" w:eastAsia="宋体" w:hAnsi="Times New Roman" w:cs="Times New Roman"/>
+          <w:kern w:val="0"/>
+          <w:sz w:val="24"/>
+          <w14:ligatures w14:val="none"/>
+        </w:rPr>
+        <w:instrText>"</w:instrText>
+      </w:r>
+      <w:r>
+        <w:rPr>
+          <w:rFonts w:ascii="Times New Roman" w:eastAsia="宋体" w:hAnsi="Times New Roman" w:cs="Times New Roman"/>
+          <w:kern w:val="0"/>
+          <w:sz w:val="24"/>
+          <w14:ligatures w14:val="none"/>
+        </w:rPr>
+        <w:fldChar w:fldCharType="separate"/>
+      </w:r>
+      <w:r>
+        <w:rPr>
+          <w:rStyle w:val="af0"/>
+          <w:rFonts w:ascii="Times New Roman" w:eastAsia="宋体" w:hAnsi="Times New Roman" w:cs="Times New Roman"/>
+          <w:kern w:val="0"/>
+          <w:sz w:val="24"/>
+          <w14:ligatures w14:val="none"/>
+        </w:rPr>
         <w:t>https://github.com/senpang-coder/26SP-DSCI560</w:t>
       </w:r>
+      <w:r>
+        <w:rPr>
+          <w:rFonts w:ascii="Times New Roman" w:eastAsia="宋体" w:hAnsi="Times New Roman" w:cs="Times New Roman"/>
+          <w:kern w:val="0"/>
+          <w:sz w:val="24"/>
+          <w14:ligatures w14:val="none"/>
+        </w:rPr>
+        <w:fldChar w:fldCharType="end"/>
+      </w:r>
+      <w:r>
+        <w:rPr>
+          <w:rFonts w:ascii="Times New Roman" w:eastAsia="宋体" w:hAnsi="Times New Roman" w:cs="Times New Roman"/>
+          <w:kern w:val="0"/>
+          <w:sz w:val="24"/>
+          <w14:ligatures w14:val="none"/>
+        </w:rPr>
+        <w:br/>
+      </w:r>
+      <w:r>
+        <w:rPr>
+          <w:rFonts w:ascii="Times New Roman" w:eastAsia="宋体" w:hAnsi="Times New Roman" w:cs="Times New Roman"/>
+          <w:b/>
+          <w:bCs/>
+          <w:kern w:val="0"/>
+          <w:sz w:val="24"/>
+          <w14:ligatures w14:val="none"/>
+        </w:rPr>
+        <w:t>YouTube</w:t>
+      </w:r>
+      <w:r>
+        <w:rPr>
+          <w:rFonts w:ascii="Times New Roman" w:eastAsia="宋体" w:hAnsi="Times New Roman" w:cs="Times New Roman" w:hint="eastAsia"/>
+          <w:b/>
+          <w:bCs/>
+          <w:kern w:val="0"/>
+          <w:sz w:val="24"/>
+          <w14:ligatures w14:val="none"/>
+        </w:rPr>
+        <w:t xml:space="preserve"> Link</w:t>
+      </w:r>
+      <w:r>
+        <w:rPr>
+          <w:rFonts w:ascii="Times New Roman" w:eastAsia="宋体" w:hAnsi="Times New Roman" w:cs="Times New Roman"/>
+          <w:b/>
+          <w:bCs/>
+          <w:kern w:val="0"/>
+          <w:sz w:val="24"/>
+          <w14:ligatures w14:val="none"/>
+        </w:rPr>
+        <w:t xml:space="preserve">: </w:t>
+      </w:r>
+      <w:hyperlink r:id="rId4" w:history="1">
+        <w:r>
+          <w:rPr>
+            <w:rStyle w:val="af0"/>
+            <w:rFonts w:ascii="Times New Roman" w:eastAsia="宋体" w:hAnsi="Times New Roman" w:cs="Times New Roman"/>
+            <w:kern w:val="0"/>
+            <w:sz w:val="24"/>
+            <w14:ligatures w14:val="none"/>
+          </w:rPr>
+          <w:t>https://youtu.be/T7FxPzBqm4Y</w:t>
+        </w:r>
+      </w:hyperlink>
+    </w:p>
+    <w:p>
+      <w:pPr>
+        <w:widowControl/>
+        <w:spacing w:before="100" w:beforeAutospacing="1" w:after="100" w:afterAutospacing="1" w:line="240" w:lineRule="auto"/>
+        <w:rPr>
+          <w:rFonts w:ascii="Times New Roman" w:eastAsia="宋体" w:hAnsi="Times New Roman" w:cs="Times New Roman"/>
+          <w:kern w:val="0"/>
+          <w:sz w:val="24"/>
+          <w14:ligatures w14:val="none"/>
+        </w:rPr>
+      </w:pPr>
     </w:p>
     <w:p>
       <w:pPr>
@@ -385,7 +506,7 @@
                     <pic:cNvPicPr/>
                   </pic:nvPicPr>
                   <pic:blipFill>
-                    <a:blip r:embed="rId4">
+                    <a:blip r:embed="rId5">
                       <a:extLst>
                         <a:ext uri="{28A0092B-C50C-407E-A947-70E740481C1C}">
                           <a14:useLocalDpi xmlns:a14="http://schemas.microsoft.com/office/drawing/2010/main" val="0"/>
@@ -437,6 +558,7 @@
           <w:szCs w:val="36"/>
           <w14:ligatures w14:val="none"/>
         </w:rPr>
+        <w:lastRenderedPageBreak/>
         <w:t>3. A Basic Python Script</w:t>
       </w:r>
     </w:p>
@@ -458,7 +580,6 @@
           <w:sz w:val="24"/>
           <w14:ligatures w14:val="none"/>
         </w:rPr>
-        <w:lastRenderedPageBreak/>
         <w:t xml:space="preserve">The task_1.py file was opened in a terminal editor (nano). A short Python script was added to prompt the user for their name and print a greeting </w:t>
       </w:r>
       <w:proofErr w:type="gramStart"/>
@@ -543,7 +664,7 @@
                     <pic:cNvPicPr/>
                   </pic:nvPicPr>
                   <pic:blipFill>
-                    <a:blip r:embed="rId5" cstate="print">
+                    <a:blip r:embed="rId6" cstate="print">
                       <a:extLst>
                         <a:ext uri="{28A0092B-C50C-407E-A947-70E740481C1C}">
                           <a14:useLocalDpi xmlns:a14="http://schemas.microsoft.com/office/drawing/2010/main" val="0"/>
@@ -732,7 +853,7 @@
                     <pic:cNvPicPr/>
                   </pic:nvPicPr>
                   <pic:blipFill>
-                    <a:blip r:embed="rId6" cstate="print">
+                    <a:blip r:embed="rId7" cstate="print">
                       <a:extLst>
                         <a:ext uri="{28A0092B-C50C-407E-A947-70E740481C1C}">
                           <a14:useLocalDpi xmlns:a14="http://schemas.microsoft.com/office/drawing/2010/main" val="0"/>
@@ -793,7 +914,7 @@
           <w:sz w:val="24"/>
         </w:rPr>
         <w:drawing>
-          <wp:inline distT="0" distB="0" distL="0" distR="0" wp14:anchorId="7A6ED313" wp14:editId="0619B6E7">
+          <wp:inline distT="0" distB="0" distL="0" distR="0" wp14:anchorId="7A6ED313" wp14:editId="37565648">
             <wp:extent cx="5274310" cy="1801495"/>
             <wp:effectExtent l="0" t="0" r="0" b="1905"/>
             <wp:docPr id="825053702" name="图片 1" descr="文本&#10;&#10;AI 生成的内容可能不正确。"/>
@@ -808,7 +929,7 @@
                     <pic:cNvPicPr/>
                   </pic:nvPicPr>
                   <pic:blipFill>
-                    <a:blip r:embed="rId7" cstate="print">
+                    <a:blip r:embed="rId8" cstate="print">
                       <a:extLst>
                         <a:ext uri="{28A0092B-C50C-407E-A947-70E740481C1C}">
                           <a14:useLocalDpi xmlns:a14="http://schemas.microsoft.com/office/drawing/2010/main" val="0"/>
@@ -866,7 +987,7 @@
         </w:rPr>
         <w:lastRenderedPageBreak/>
         <w:drawing>
-          <wp:inline distT="0" distB="0" distL="0" distR="0" wp14:anchorId="450D5990" wp14:editId="7D3219EE">
+          <wp:inline distT="0" distB="0" distL="0" distR="0" wp14:anchorId="450D5990" wp14:editId="18C77814">
             <wp:extent cx="5274310" cy="1468755"/>
             <wp:effectExtent l="0" t="0" r="0" b="4445"/>
             <wp:docPr id="2059233626" name="图片 6" descr="文本&#10;&#10;AI 生成的内容可能不正确。"/>
@@ -881,7 +1002,7 @@
                     <pic:cNvPicPr/>
                   </pic:nvPicPr>
                   <pic:blipFill>
-                    <a:blip r:embed="rId8" cstate="print">
+                    <a:blip r:embed="rId9" cstate="print">
                       <a:extLst>
                         <a:ext uri="{28A0092B-C50C-407E-A947-70E740481C1C}">
                           <a14:useLocalDpi xmlns:a14="http://schemas.microsoft.com/office/drawing/2010/main" val="0"/>
@@ -973,7 +1094,7 @@
                     <pic:cNvPicPr/>
                   </pic:nvPicPr>
                   <pic:blipFill>
-                    <a:blip r:embed="rId9" cstate="print">
+                    <a:blip r:embed="rId10" cstate="print">
                       <a:extLst>
                         <a:ext uri="{28A0092B-C50C-407E-A947-70E740481C1C}">
                           <a14:useLocalDpi xmlns:a14="http://schemas.microsoft.com/office/drawing/2010/main" val="0"/>
@@ -2018,6 +2139,29 @@
       <w:szCs w:val="24"/>
     </w:rPr>
   </w:style>
+  <w:style w:type="character" w:styleId="af0">
+    <w:name w:val="Hyperlink"/>
+    <w:basedOn w:val="a0"/>
+    <w:uiPriority w:val="99"/>
+    <w:unhideWhenUsed/>
+    <w:rsid w:val="00AB55A4"/>
+    <w:rPr>
+      <w:color w:val="467886" w:themeColor="hyperlink"/>
+      <w:u w:val="single"/>
+    </w:rPr>
+  </w:style>
+  <w:style w:type="character" w:styleId="af1">
+    <w:name w:val="Unresolved Mention"/>
+    <w:basedOn w:val="a0"/>
+    <w:uiPriority w:val="99"/>
+    <w:semiHidden/>
+    <w:unhideWhenUsed/>
+    <w:rsid w:val="00AB55A4"/>
+    <w:rPr>
+      <w:color w:val="605E5C"/>
+      <w:shd w:val="clear" w:color="auto" w:fill="E1DFDD"/>
+    </w:rPr>
+  </w:style>
 </w:styles>
 </file>
 
